--- a/Documents/HCM-TaleoIntegrationSummary.docx
+++ b/Documents/HCM-TaleoIntegrationSummary.docx
@@ -32,15 +32,13 @@
         </w:rPr>
         <w:t xml:space="preserve">Use cases </w:t>
       </w:r>
-      <w:proofErr w:type="gramStart"/>
       <w:r>
         <w:rPr>
           <w:b/>
           <w:bCs/>
         </w:rPr>
-        <w:t>automated :</w:t>
-      </w:r>
-      <w:proofErr w:type="gramEnd"/>
+        <w:t>automated:</w:t>
+      </w:r>
       <w:r>
         <w:rPr>
           <w:b/>
@@ -254,7 +252,13 @@
       </w:r>
       <w:proofErr w:type="spellEnd"/>
       <w:r>
-        <w:t xml:space="preserve"> is the java project and the database scripts are included in the </w:t>
+        <w:t xml:space="preserve"> is the java project</w:t>
+      </w:r>
+      <w:r>
+        <w:t xml:space="preserve"> </w:t>
+      </w:r>
+      <w:r>
+        <w:t xml:space="preserve">and the database scripts are included in the </w:t>
       </w:r>
       <w:proofErr w:type="spellStart"/>
       <w:r>
@@ -266,15 +270,88 @@
       </w:r>
       <w:proofErr w:type="spellEnd"/>
       <w:r>
-        <w:t xml:space="preserve">. </w:t>
-      </w:r>
-    </w:p>
-    <w:p>
-      <w:pPr>
-        <w:pStyle w:val="ListParagraph"/>
+        <w:t>.</w:t>
+      </w:r>
+      <w:r>
+        <w:t xml:space="preserve"> The source code, scripts and the </w:t>
+      </w:r>
+      <w:proofErr w:type="spellStart"/>
+      <w:r>
+        <w:t>deployables</w:t>
+      </w:r>
+      <w:proofErr w:type="spellEnd"/>
+      <w:r>
+        <w:t xml:space="preserve"> are located at the below location.</w:t>
+      </w:r>
+    </w:p>
+    <w:p>
+      <w:pPr>
+        <w:pStyle w:val="ListParagraph"/>
+      </w:pPr>
+    </w:p>
+    <w:p>
+      <w:pPr>
+        <w:pStyle w:val="ListParagraph"/>
+      </w:pPr>
+      <w:hyperlink r:id="rId6" w:history="1">
+        <w:r>
+          <w:rPr>
+            <w:rStyle w:val="Hyperlink"/>
+          </w:rPr>
+          <w:t>https://github.com/schandran-invensense/HCM-TaleoIntegration/tree/master/Codebase</w:t>
+        </w:r>
+      </w:hyperlink>
+    </w:p>
+    <w:p>
+      <w:r>
+        <w:tab/>
+        <w:t xml:space="preserve">The documentation is located at </w:t>
+      </w:r>
+    </w:p>
+    <w:p>
+      <w:pPr>
+        <w:ind w:firstLine="720"/>
+      </w:pPr>
+      <w:hyperlink r:id="rId7" w:history="1">
+        <w:r>
+          <w:rPr>
+            <w:rStyle w:val="Hyperlink"/>
+          </w:rPr>
+          <w:t>https://github.com/schandran-invensense/HCM-TaleoIntegration/tree/master/Documents</w:t>
+        </w:r>
+      </w:hyperlink>
+    </w:p>
+    <w:p>
+      <w:pPr>
+        <w:ind w:firstLine="720"/>
+      </w:pPr>
+    </w:p>
+    <w:p>
+      <w:pPr>
+        <w:ind w:firstLine="720"/>
       </w:pPr>
       <w:bookmarkStart w:id="0" w:name="_GoBack"/>
       <w:bookmarkEnd w:id="0"/>
+    </w:p>
+    <w:p>
+      <w:pPr>
+        <w:ind w:firstLine="720"/>
+      </w:pPr>
+    </w:p>
+    <w:p>
+      <w:pPr>
+        <w:pStyle w:val="ListParagraph"/>
+      </w:pPr>
+    </w:p>
+    <w:p>
+      <w:pPr>
+        <w:pStyle w:val="ListParagraph"/>
+      </w:pPr>
+    </w:p>
+    <w:p>
+      <w:pPr>
+        <w:pStyle w:val="ListParagraph"/>
+      </w:pPr>
     </w:p>
     <w:p>
       <w:pPr>
